--- a/test.docx
+++ b/test.docx
@@ -7,7 +7,7 @@
         <w:pStyle w:val="ListBullet"/>
       </w:pPr>
       <w:r>
-        <w:t>Multiply two integers without the use of the '*' operator</w:t>
+        <w:t>2 coding questions from hackerrank</w:t>
       </w:r>
     </w:p>
     <w:p>
@@ -15,7 +15,7 @@
         <w:pStyle w:val="ListBullet"/>
       </w:pPr>
       <w:r>
-        <w:t>Given a string, reverse the order of the words in the string, without reversing the characters in the words. input: "The cat ran away." Output: "away. ran cat The"</w:t>
+        <w:t>Summary of CV, competency and ethics based</w:t>
       </w:r>
     </w:p>
     <w:p>
@@ -23,7 +23,7 @@
         <w:pStyle w:val="ListBullet"/>
       </w:pPr>
       <w:r>
-        <w:t>Scale and marble logic question</w:t>
+        <w:t>They asked me to walk through my CV?</w:t>
       </w:r>
     </w:p>
     <w:p>
@@ -31,7 +31,7 @@
         <w:pStyle w:val="ListBullet"/>
       </w:pPr>
       <w:r>
-        <w:t>Three mislabeled container logic question</w:t>
+        <w:t>Technical round- Questions were asked on DTA/DTL creation under various scenarios and Borrowing cost adjustments.</w:t>
       </w:r>
     </w:p>
     <w:p>
@@ -39,7 +39,7 @@
         <w:pStyle w:val="ListBullet"/>
       </w:pPr>
       <w:r>
-        <w:t>Four miners/ flashlight logic question</w:t>
+        <w:t>Check whether a tree is BST or not</w:t>
       </w:r>
     </w:p>
     <w:p>
@@ -47,7 +47,7 @@
         <w:pStyle w:val="ListBullet"/>
       </w:pPr>
       <w:r>
-        <w:t>Explain loops Explain OOP concepts Mult without * Divide without / fizzbuzz function to return the char that repeats the most in str sock riddle identical pill riddle</w:t>
+        <w:t>basic C,networking, OS, DBMS and OOPs concepts</w:t>
       </w:r>
     </w:p>
     <w:p>
@@ -55,7 +55,7 @@
         <w:pStyle w:val="ListBullet"/>
       </w:pPr>
       <w:r>
-        <w:t>Initial phone screen consisted of a question relating to loops.</w:t>
+        <w:t>What was a time you didn’t have the adequate resources to complete a project but you did anyway?</w:t>
       </w:r>
     </w:p>
     <w:p>
@@ -63,7 +63,7 @@
         <w:pStyle w:val="ListBullet"/>
       </w:pPr>
       <w:r>
-        <w:t>What is inheritance and explain</w:t>
+        <w:t>Why do you want to join GS?</w:t>
       </w:r>
     </w:p>
     <w:p>
@@ -71,7 +71,7 @@
         <w:pStyle w:val="ListBullet"/>
       </w:pPr>
       <w:r>
-        <w:t>Q: Arrange a 3x3 grid where all horizontal, vertical, and diagonal lines will have all three numbers adding up to 15. Q: You have three baskets of fruit. One has Apples, one has Oranges, and one is a mix of the two. All the baskets are mislabeled. How many fruits do you need to pull out of how many baskets to correctly label them all. Q: You have a 5 gallon bucket and a 3 gallon bucket. How can you ensure you obtain exactly 4 gallons in the 5 gallon bucket. Q: You have 12 marbles and a scale. One marble is heavier than the others. You can only use the scale three times. How can you find the heavier marble? (You cannot feel them in your hands that is cheating) Q: Write a function to print all prime numbers from 1 to 100.</w:t>
+        <w:t>There are 25 horses among which you need to find out the fastest 3 horses. You can conduct race among at most 5 to find out their relative speed. At no point, you can find out the actual speed of the horse in a race. Find out how many races are required to get the top 3 horses.</w:t>
       </w:r>
     </w:p>
     <w:p>
@@ -79,9 +79,7 @@
         <w:pStyle w:val="ListBullet"/>
       </w:pPr>
       <w:r>
-        <w:t>How to get 4 gallons from a 5 and 3 gallon bucket</w:t>
-        <w:br/>
-        <w:t xml:space="preserve">Sodoku where each row cross and column must equal a number. </w:t>
+        <w:t>How many lift you will construct for a 100 floor building</w:t>
       </w:r>
     </w:p>
     <w:p>
@@ -89,7 +87,7 @@
         <w:pStyle w:val="ListBullet"/>
       </w:pPr>
       <w:r>
-        <w:t>How would you react if a coworker was upset over a project you took over halfway through.</w:t>
+        <w:t xml:space="preserve">Why do you want to work at Goldman? </w:t>
       </w:r>
     </w:p>
     <w:p>
@@ -97,7 +95,7 @@
         <w:pStyle w:val="ListBullet"/>
       </w:pPr>
       <w:r>
-        <w:t>The three bags of marbles, bridge with one light so only two can cross at the same time, then more similar ones.</w:t>
+        <w:t>Walk me through a DCF</w:t>
       </w:r>
     </w:p>
     <w:p>
@@ -105,7 +103,7 @@
         <w:pStyle w:val="ListBullet"/>
       </w:pPr>
       <w:r>
-        <w:t xml:space="preserve">The different types of SQL joins. </w:t>
+        <w:t>What are the key market trends?</w:t>
       </w:r>
     </w:p>
     <w:p>
@@ -113,7 +111,7 @@
         <w:pStyle w:val="ListBullet"/>
       </w:pPr>
       <w:r>
-        <w:t>Explain various programming concepts along with a code</w:t>
+        <w:t>Tell me about your experience at previous jobs</w:t>
       </w:r>
     </w:p>
     <w:p>
@@ -121,7 +119,7 @@
         <w:pStyle w:val="ListBullet"/>
       </w:pPr>
       <w:r>
-        <w:t>What kind of loops are there? Can you describe what is inheritance is as if it is for someone who has no coding background?</w:t>
+        <w:t>Good</w:t>
       </w:r>
     </w:p>
     <w:p>
@@ -129,7 +127,7 @@
         <w:pStyle w:val="ListBullet"/>
       </w:pPr>
       <w:r>
-        <w:t>Print first 100 prime numbers using code.</w:t>
+        <w:t>What was your favorite subject? Valuation methods</w:t>
       </w:r>
     </w:p>
     <w:p>
@@ -137,7 +135,7 @@
         <w:pStyle w:val="ListBullet"/>
       </w:pPr>
       <w:r>
-        <w:t xml:space="preserve">Three bags of marbles were mislabeled one being black, one white, and one mixed. How many marbles will it take so that you get each label correct? </w:t>
+        <w:t xml:space="preserve">Why goldman again? (I am an alumnus), why the said role, current situation on trade war, implications on the business, etc </w:t>
       </w:r>
     </w:p>
     <w:p>
@@ -145,7 +143,7 @@
         <w:pStyle w:val="ListBullet"/>
       </w:pPr>
       <w:r>
-        <w:t xml:space="preserve">In a 3x3 grid, you must fill in with numbers 1-9 so that it adds up to 15. Vertically, horizontally, and diagonally. </w:t>
+        <w:t>Why Goldman</w:t>
       </w:r>
     </w:p>
     <w:p>
@@ -153,10 +151,7 @@
         <w:pStyle w:val="ListBullet"/>
       </w:pPr>
       <w:r>
-        <w:t>What was a time you failed on a project and how did you proceed?</w:t>
-        <w:br/>
-        <w:br/>
-        <w:t>How would you sell a bucket for soup?</w:t>
+        <w:t>Why GS?</w:t>
       </w:r>
     </w:p>
     <w:p>
@@ -164,7 +159,7 @@
         <w:pStyle w:val="ListBullet"/>
       </w:pPr>
       <w:r>
-        <w:t>How do you get three gallons?</w:t>
+        <w:t>about investment banking</w:t>
       </w:r>
     </w:p>
     <w:p>
@@ -172,7 +167,7 @@
         <w:pStyle w:val="ListBullet"/>
       </w:pPr>
       <w:r>
-        <w:t>Horse track racing riddle question</w:t>
+        <w:t>A lot of techincal data analysis questions</w:t>
       </w:r>
     </w:p>
     <w:p>
@@ -180,7 +175,7 @@
         <w:pStyle w:val="ListBullet"/>
       </w:pPr>
       <w:r>
-        <w:t>Tell me about you experience with SQL.</w:t>
+        <w:t>Que  diriez-vous à un client qui demande des informations confidentielles sur un autre client ?</w:t>
       </w:r>
     </w:p>
     <w:p>
@@ -188,7 +183,7 @@
         <w:pStyle w:val="ListBullet"/>
       </w:pPr>
       <w:r>
-        <w:t>HR: 12 balls, you can use a scale 3 times to figure out which ball doesn't weigh the same as the others.</w:t>
+        <w:t>Why finance?</w:t>
       </w:r>
     </w:p>
     <w:p>
@@ -196,7 +191,7 @@
         <w:pStyle w:val="ListBullet"/>
       </w:pPr>
       <w:r>
-        <w:t>Q) (Stage 1) "Explain inheritance to someone who doesn't know programming."</w:t>
+        <w:t>How much data experience do you have?</w:t>
       </w:r>
     </w:p>
     <w:p>
@@ -204,10 +199,7 @@
         <w:pStyle w:val="ListBullet"/>
       </w:pPr>
       <w:r>
-        <w:t>(For the following questions, you'll need to explain your thought process on how you solved the problems)</w:t>
-        <w:br/>
-        <w:br/>
-        <w:t>Q) (Stage 2) Pseudo-Code: How to multiply 2 integers without using the *.</w:t>
+        <w:t>Tell me about a time you showed leadership</w:t>
       </w:r>
     </w:p>
     <w:p>
@@ -215,7 +207,10 @@
         <w:pStyle w:val="ListBullet"/>
       </w:pPr>
       <w:r>
-        <w:t>Q) Logic Questions: How to arrange the numbers in a 1-9 sudoku block such that adding all numbers in the block in any direction -- horizontally, vertically, and diagonally -- add up to 15 exactly.</w:t>
+        <w:t>Prob of getting a strictly monotone increasing result when rolling a die 3 times, sequentially.</w:t>
+        <w:br/>
+        <w:br/>
+        <w:t>Also asked many programming problems. Leetcode easy(60%), medium(30%), hard(10%).</w:t>
       </w:r>
     </w:p>
     <w:p>
@@ -223,7 +218,7 @@
         <w:pStyle w:val="ListBullet"/>
       </w:pPr>
       <w:r>
-        <w:t>Q) How to arrange 8 numbers in a peculiar rectangular grid such that no number touches a number adjacent to its value -- 8 can't touch 7 etc.</w:t>
+        <w:t>Why do you want to work at Goldman Sachs?</w:t>
       </w:r>
     </w:p>
     <w:p>
@@ -231,7 +226,7 @@
         <w:pStyle w:val="ListBullet"/>
       </w:pPr>
       <w:r>
-        <w:t xml:space="preserve">Q) Three boxes with 10 marbles each -- can be black or white -- 1 box has 10 black marbles, 1 box has 10 white marbles, and 1 box has mixed marbles -- could be 1:9 or 5:5, 4:6, etc. All the boxes are labeled incorrectly. How many marbles do you have to pull to correctly determine the proper labeling for the boxes? </w:t>
+        <w:t xml:space="preserve">HR questions and technical questions, 3 to 4 rounds at max, morning to evening, </w:t>
       </w:r>
     </w:p>
     <w:p>
@@ -239,7 +234,7 @@
         <w:pStyle w:val="ListBullet"/>
       </w:pPr>
       <w:r>
-        <w:t>Q) You have 10 trees to plant and you need to arrange them such that they form 4 rows of 5 trees. What does such an arrangement look like?</w:t>
+        <w:t>Q : What is a DCF ?</w:t>
       </w:r>
     </w:p>
     <w:p>
@@ -247,7 +242,7 @@
         <w:pStyle w:val="ListBullet"/>
       </w:pPr>
       <w:r>
-        <w:t xml:space="preserve">How would you handle criticism </w:t>
+        <w:t>Why should we hire you?</w:t>
       </w:r>
     </w:p>
     <w:p>
@@ -255,7 +250,7 @@
         <w:pStyle w:val="ListBullet"/>
       </w:pPr>
       <w:r>
-        <w:t>How would you explain inheritance to someone who has no technical experience?</w:t>
+        <w:t xml:space="preserve">How many years of experience do you have as an analyst? </w:t>
       </w:r>
     </w:p>
     <w:p>
@@ -263,343 +258,361 @@
         <w:pStyle w:val="ListBullet"/>
       </w:pPr>
       <w:r>
-        <w:t>Write a function to determine if a number is prime</w:t>
-      </w:r>
-    </w:p>
-    <w:p>
-      <w:pPr>
-        <w:pStyle w:val="ListBullet"/>
-      </w:pPr>
-      <w:r>
-        <w:t>Prime number, logic questions, behavioral about certain situations.</w:t>
-      </w:r>
-    </w:p>
-    <w:p>
-      <w:pPr>
-        <w:pStyle w:val="ListBullet"/>
-      </w:pPr>
-      <w:r>
-        <w:t>- Why do you want to work at FAST Enterprises / What do you know about FAST?</w:t>
+        <w:t>For Online Assessment</w:t>
         <w:br/>
-        <w:t>- Write a program to print the first 100 prime numbers in the most efficient way.</w:t>
-      </w:r>
-    </w:p>
-    <w:p>
-      <w:pPr>
-        <w:pStyle w:val="ListBullet"/>
-      </w:pPr>
-      <w:r>
-        <w:t>Determine if a string is a palindrome</w:t>
-      </w:r>
-    </w:p>
-    <w:p>
-      <w:pPr>
-        <w:pStyle w:val="ListBullet"/>
-      </w:pPr>
-      <w:r>
-        <w:t>What is inheritance to someone with no technical background?</w:t>
-      </w:r>
-    </w:p>
-    <w:p>
-      <w:pPr>
-        <w:pStyle w:val="ListBullet"/>
-      </w:pPr>
-      <w:r>
-        <w:t xml:space="preserve">Mostly logic - use examples on glassdoor as practice. </w:t>
-      </w:r>
-    </w:p>
-    <w:p>
-      <w:pPr>
-        <w:pStyle w:val="ListBullet"/>
-      </w:pPr>
-      <w:r>
-        <w:t>List first 100 primes</w:t>
+        <w:br/>
+        <w:t>Can choose Programming (90 min) OR Programming + Math (150 min)</w:t>
+        <w:br/>
+        <w:br/>
+        <w:t>Programming part includes 2 programming questions</w:t>
+        <w:br/>
+        <w:br/>
+        <w:t>Math part includes basic probability, statistics, calculus, linear algebra, etc</w:t>
         <w:br/>
         <w:br/>
         <w:br/>
         <w:br/>
-        <w:t>Divide two numbers without divide operator or modulo</w:t>
+        <w:t>For HireVue online interview</w:t>
+        <w:br/>
+        <w:br/>
+        <w:t>4-6 Behavior interview questions</w:t>
         <w:br/>
         <w:br/>
         <w:br/>
         <w:br/>
-        <w:t>Broken clock</w:t>
+        <w:t>For Onsite</w:t>
+        <w:br/>
+        <w:br/>
+        <w:t>2 rounds, 45 min / round. Ask about resume experience in detail, leetcode style programming questions,  brain teasers,  a few behavior questions</w:t>
+      </w:r>
+    </w:p>
+    <w:p>
+      <w:pPr>
+        <w:pStyle w:val="ListBullet"/>
+      </w:pPr>
+      <w:r>
+        <w:t>why do you think this role is a good fit ?</w:t>
+      </w:r>
+    </w:p>
+    <w:p>
+      <w:pPr>
+        <w:pStyle w:val="ListBullet"/>
+      </w:pPr>
+      <w:r>
+        <w:t>Basic question about myself, family background education etc.. and some fin relate dquestion</w:t>
+      </w:r>
+    </w:p>
+    <w:p>
+      <w:pPr>
+        <w:pStyle w:val="ListBullet"/>
+      </w:pPr>
+      <w:r>
+        <w:t>Tell me about yourself.</w:t>
+        <w:br/>
+        <w:t>What are your strengths?</w:t>
+        <w:br/>
+        <w:t>What are your weaknesses?</w:t>
+        <w:br/>
+        <w:t>Why do you want this job?</w:t>
+        <w:br/>
+        <w:t>Where would you like to be in your career five years from now?</w:t>
+        <w:br/>
+        <w:t>What's your ideal company?</w:t>
+        <w:br/>
+        <w:t>What attracted you to this company?</w:t>
+        <w:br/>
+        <w:t>Why should we hire you?</w:t>
+      </w:r>
+    </w:p>
+    <w:p>
+      <w:pPr>
+        <w:pStyle w:val="ListBullet"/>
+      </w:pPr>
+      <w:r>
+        <w:t>If you were a crayon, what color would you be?</w:t>
+      </w:r>
+    </w:p>
+    <w:p>
+      <w:pPr>
+        <w:pStyle w:val="ListBullet"/>
+      </w:pPr>
+      <w:r>
+        <w:t>Tell me about a time that you knew one of your classmates had cheated on an assignment. What did you do?</w:t>
+      </w:r>
+    </w:p>
+    <w:p>
+      <w:pPr>
+        <w:pStyle w:val="ListBullet"/>
+      </w:pPr>
+      <w:r>
+        <w:t>What is one time you disagreed with your management and how did you handle it?</w:t>
+      </w:r>
+    </w:p>
+    <w:p>
+      <w:pPr>
+        <w:pStyle w:val="ListBullet"/>
+      </w:pPr>
+      <w:r>
+        <w:t>What was one time you experienced failure?</w:t>
+      </w:r>
+    </w:p>
+    <w:p>
+      <w:pPr>
+        <w:pStyle w:val="ListBullet"/>
+      </w:pPr>
+      <w:r>
+        <w:t>Pretty standard financial questions on company analysis. FCFF and valuations.</w:t>
+      </w:r>
+    </w:p>
+    <w:p>
+      <w:pPr>
+        <w:pStyle w:val="ListBullet"/>
+      </w:pPr>
+      <w:r>
+        <w:t xml:space="preserve">How would you predict score in a cricket ODI match given all the legacy data? </w:t>
+      </w:r>
+    </w:p>
+    <w:p>
+      <w:pPr>
+        <w:pStyle w:val="ListBullet"/>
+      </w:pPr>
+      <w:r>
+        <w:t>Pretty standard financial questions on company analysis. FCFF and valuations.</w:t>
+      </w:r>
+    </w:p>
+    <w:p>
+      <w:pPr>
+        <w:pStyle w:val="ListBullet"/>
+      </w:pPr>
+      <w:r>
+        <w:t>What  are your career goals?</w:t>
+      </w:r>
+    </w:p>
+    <w:p>
+      <w:pPr>
+        <w:pStyle w:val="ListBullet"/>
+      </w:pPr>
+      <w:r>
+        <w:t>Why is data important?</w:t>
+      </w:r>
+    </w:p>
+    <w:p>
+      <w:pPr>
+        <w:pStyle w:val="ListBullet"/>
+      </w:pPr>
+      <w:r>
+        <w:t>why goldman sachs?</w:t>
+      </w:r>
+    </w:p>
+    <w:p>
+      <w:pPr>
+        <w:pStyle w:val="ListBullet"/>
+      </w:pPr>
+      <w:r>
+        <w:t>What would you contribute to global investment research</w:t>
+      </w:r>
+    </w:p>
+    <w:p>
+      <w:pPr>
+        <w:pStyle w:val="ListBullet"/>
+      </w:pPr>
+      <w:r>
+        <w:t>How would deal with a situation where someone asked you about confidential information pertaining to a client.</w:t>
+      </w:r>
+    </w:p>
+    <w:p>
+      <w:pPr>
+        <w:pStyle w:val="ListBullet"/>
+      </w:pPr>
+      <w:r>
+        <w:t>Gave me an example application and a feature. They had be describe how I would approach building out the components.</w:t>
+      </w:r>
+    </w:p>
+    <w:p>
+      <w:pPr>
+        <w:pStyle w:val="ListBullet"/>
+      </w:pPr>
+      <w:r>
+        <w:t xml:space="preserve">Whar is 38 squared? </w:t>
+      </w:r>
+    </w:p>
+    <w:p>
+      <w:pPr>
+        <w:pStyle w:val="ListBullet"/>
+      </w:pPr>
+      <w:r>
+        <w:t xml:space="preserve">In a range of working in Client solutions to Investment strategies, where do you place yourself and why? </w:t>
+      </w:r>
+    </w:p>
+    <w:p>
+      <w:pPr>
+        <w:pStyle w:val="ListBullet"/>
+      </w:pPr>
+      <w:r>
+        <w:t>How does a linked list work in the background.</w:t>
+      </w:r>
+    </w:p>
+    <w:p>
+      <w:pPr>
+        <w:pStyle w:val="ListBullet"/>
+      </w:pPr>
+      <w:r>
+        <w:t>How did you hear about us?</w:t>
+      </w:r>
+    </w:p>
+    <w:p>
+      <w:pPr>
+        <w:pStyle w:val="ListBullet"/>
+      </w:pPr>
+      <w:r>
+        <w:t>Talk about your oversea experience. How do you deal with the difficulty?</w:t>
+      </w:r>
+    </w:p>
+    <w:p>
+      <w:pPr>
+        <w:pStyle w:val="ListBullet"/>
+      </w:pPr>
+      <w:r>
+        <w:t>What is the assumptions of linear regression?</w:t>
+      </w:r>
+    </w:p>
+    <w:p>
+      <w:pPr>
+        <w:pStyle w:val="ListBullet"/>
+      </w:pPr>
+      <w:r>
+        <w:t>What courses have you taken related to your current role?</w:t>
+      </w:r>
+    </w:p>
+    <w:p>
+      <w:pPr>
+        <w:pStyle w:val="ListBullet"/>
+      </w:pPr>
+      <w:r>
+        <w:t>How do you fit in the Goldmans culture</w:t>
+      </w:r>
+    </w:p>
+    <w:p>
+      <w:pPr>
+        <w:pStyle w:val="ListBullet"/>
+      </w:pPr>
+      <w:r>
+        <w:t xml:space="preserve">What are your interests in your personal time? </w:t>
+      </w:r>
+    </w:p>
+    <w:p>
+      <w:pPr>
+        <w:pStyle w:val="ListBullet"/>
+      </w:pPr>
+      <w:r>
+        <w:t>Three sum array</w:t>
+      </w:r>
+    </w:p>
+    <w:p>
+      <w:pPr>
+        <w:pStyle w:val="ListBullet"/>
+      </w:pPr>
+      <w:r>
+        <w:t xml:space="preserve">What value would you bring to Goldman Sachs. </w:t>
+      </w:r>
+    </w:p>
+    <w:p>
+      <w:pPr>
+        <w:pStyle w:val="ListBullet"/>
+      </w:pPr>
+      <w:r>
+        <w:t>Which company would you lend to x or y? Why that company</w:t>
+      </w:r>
+    </w:p>
+    <w:p>
+      <w:pPr>
+        <w:pStyle w:val="ListBullet"/>
+      </w:pPr>
+      <w:r>
+        <w:t>If you had 1 billion USD to invest in global equities, how would you position your portfolio</w:t>
+      </w:r>
+    </w:p>
+    <w:p>
+      <w:pPr>
+        <w:pStyle w:val="ListBullet"/>
+      </w:pPr>
+      <w:r>
+        <w:t>General experience. Ask me to explain the details of  a factsheet they gave me</w:t>
+      </w:r>
+    </w:p>
+    <w:p>
+      <w:pPr>
+        <w:pStyle w:val="ListBullet"/>
+      </w:pPr>
+      <w:r>
+        <w:t>Why GS?</w:t>
+      </w:r>
+    </w:p>
+    <w:p>
+      <w:pPr>
+        <w:pStyle w:val="ListBullet"/>
+      </w:pPr>
+      <w:r>
+        <w:t>What do you describe yourself as?</w:t>
+      </w:r>
+    </w:p>
+    <w:p>
+      <w:pPr>
+        <w:pStyle w:val="ListBullet"/>
+      </w:pPr>
+      <w:r>
+        <w:t>What is a good stock? Why will it change in the future?</w:t>
+      </w:r>
+    </w:p>
+    <w:p>
+      <w:pPr>
+        <w:pStyle w:val="ListBullet"/>
+      </w:pPr>
+      <w:r>
+        <w:t>Technical question. Research a bit in glassdoor.</w:t>
+      </w:r>
+    </w:p>
+    <w:p>
+      <w:pPr>
+        <w:pStyle w:val="ListBullet"/>
+      </w:pPr>
+      <w:r>
+        <w:t>See above</w:t>
+      </w:r>
+    </w:p>
+    <w:p>
+      <w:pPr>
+        <w:pStyle w:val="ListBullet"/>
+      </w:pPr>
+      <w:r>
+        <w:t xml:space="preserve">first round hanker rank test </w:t>
+        <w:br/>
+        <w:br/>
+        <w:t>1.Given an continues string, like aaabbbbbc, output to get a3b5c1</w:t>
+        <w:br/>
+        <w:br/>
+        <w:t>(in general , the first question is easy)</w:t>
+        <w:br/>
+        <w:br/>
+        <w:t xml:space="preserve">2. it is an medium level question that you need to make use of hash table.   it is like counting occurrence of  character in an string and return the first char which occur more than once, </w:t>
         <w:br/>
         <w:br/>
         <w:br/>
         <w:br/>
-        <w:t>Two fuses</w:t>
-      </w:r>
-    </w:p>
-    <w:p>
-      <w:pPr>
-        <w:pStyle w:val="ListBullet"/>
-      </w:pPr>
-      <w:r>
-        <w:t>How to determine if a string is palindrome</w:t>
-      </w:r>
-    </w:p>
-    <w:p>
-      <w:pPr>
-        <w:pStyle w:val="ListBullet"/>
-      </w:pPr>
-      <w:r>
-        <w:t>Why do you want to work at FAST?</w:t>
-      </w:r>
-    </w:p>
-    <w:p>
-      <w:pPr>
-        <w:pStyle w:val="ListBullet"/>
-      </w:pPr>
-      <w:r>
-        <w:t>Are you willing to relocate?</w:t>
-      </w:r>
-    </w:p>
-    <w:p>
-      <w:pPr>
-        <w:pStyle w:val="ListBullet"/>
-      </w:pPr>
-      <w:r>
-        <w:t>Are you willing to work overtime?</w:t>
-      </w:r>
-    </w:p>
-    <w:p>
-      <w:pPr>
-        <w:pStyle w:val="ListBullet"/>
-      </w:pPr>
-      <w:r>
-        <w:t>Describe a database to someone with no knowledge of databases</w:t>
-      </w:r>
-    </w:p>
-    <w:p>
-      <w:pPr>
-        <w:pStyle w:val="ListBullet"/>
-      </w:pPr>
-      <w:r>
-        <w:t>What salary range are you expecting?</w:t>
-      </w:r>
-    </w:p>
-    <w:p>
-      <w:pPr>
-        <w:pStyle w:val="ListBullet"/>
-      </w:pPr>
-      <w:r>
-        <w:t>3 gallon and 5 gallon jug question</w:t>
-      </w:r>
-    </w:p>
-    <w:p>
-      <w:pPr>
-        <w:pStyle w:val="ListBullet"/>
-      </w:pPr>
-      <w:r>
-        <w:t>Write a program that prints out the first 100 prime numbers,</w:t>
-      </w:r>
-    </w:p>
-    <w:p>
-      <w:pPr>
-        <w:pStyle w:val="ListBullet"/>
-      </w:pPr>
-      <w:r>
-        <w:t>Extract the last three characters on a string</w:t>
-      </w:r>
-    </w:p>
-    <w:p>
-      <w:pPr>
-        <w:pStyle w:val="ListBullet"/>
-      </w:pPr>
-      <w:r>
-        <w:t>Prime Number Generator coding question</w:t>
-      </w:r>
-    </w:p>
-    <w:p>
-      <w:pPr>
-        <w:pStyle w:val="ListBullet"/>
-      </w:pPr>
-      <w:r>
-        <w:t>What is the minimum amount of times you would need to reach into a box of socks that is 50 percent back socks and 50 percent white socks to be sure you pull out a matching pair?</w:t>
-      </w:r>
-    </w:p>
-    <w:p>
-      <w:pPr>
-        <w:pStyle w:val="ListBullet"/>
-      </w:pPr>
-      <w:r>
-        <w:t>implement a function to multiple two numbers without using the [*] operator.</w:t>
-      </w:r>
-    </w:p>
-    <w:p>
-      <w:pPr>
-        <w:pStyle w:val="ListBullet"/>
-      </w:pPr>
-      <w:r>
-        <w:t>How would you explain a Database to a child?</w:t>
-      </w:r>
-    </w:p>
-    <w:p>
-      <w:pPr>
-        <w:pStyle w:val="ListBullet"/>
-      </w:pPr>
-      <w:r>
-        <w:t>Are you willing to move?</w:t>
-      </w:r>
-    </w:p>
-    <w:p>
-      <w:pPr>
-        <w:pStyle w:val="ListBullet"/>
-      </w:pPr>
-      <w:r>
-        <w:t>-Cube question</w:t>
-        <w:br/>
-        <w:t>-Basket Question</w:t>
-        <w:br/>
-        <w:t>- What is a left join</w:t>
-        <w:br/>
-        <w:t>-Describe a database to a five year old</w:t>
-        <w:br/>
-        <w:t>-Basic SQL question</w:t>
-        <w:br/>
-        <w:t>-Prime numbers</w:t>
-      </w:r>
-    </w:p>
-    <w:p>
-      <w:pPr>
-        <w:pStyle w:val="ListBullet"/>
-      </w:pPr>
-      <w:r>
-        <w:t>how to get the sum of two numbers without using + operator?</w:t>
-      </w:r>
-    </w:p>
-    <w:p>
-      <w:pPr>
-        <w:pStyle w:val="ListBullet"/>
-      </w:pPr>
-      <w:r>
-        <w:t xml:space="preserve">Divide two numbers without using a division symbol </w:t>
-      </w:r>
-    </w:p>
-    <w:p>
-      <w:pPr>
-        <w:pStyle w:val="ListBullet"/>
-      </w:pPr>
-      <w:r>
-        <w:t>Three people pay $30, each gets $1 back, the employee keeps $2. Where did the missing dollar go or something along those lines.</w:t>
-      </w:r>
-    </w:p>
-    <w:p>
-      <w:pPr>
-        <w:pStyle w:val="ListBullet"/>
-      </w:pPr>
-      <w:r>
-        <w:t xml:space="preserve">3 mislabeled boxes with red, blue, and mixed marbles. had to determine which box was which and what the minimum number of marbles drawn would be. </w:t>
-      </w:r>
-    </w:p>
-    <w:p>
-      <w:pPr>
-        <w:pStyle w:val="ListBullet"/>
-      </w:pPr>
-      <w:r>
-        <w:t xml:space="preserve">For the 8 boxes, 2x3 in the middle and last to on the left and right of the grid. </w:t>
-      </w:r>
-    </w:p>
-    <w:p>
-      <w:pPr>
-        <w:pStyle w:val="ListBullet"/>
-      </w:pPr>
-      <w:r>
-        <w:t xml:space="preserve">1st interview: </w:t>
         <w:br/>
         <w:br/>
-        <w:t>What types of loops are there?</w:t>
+        <w:t>second round phone interview by 3 different directors</w:t>
         <w:br/>
-        <w:t>Whats diff between while loop and do while loop?</w:t>
         <w:br/>
-        <w:t>What's inheritance? Explain it non technical</w:t>
+        <w:t xml:space="preserve">Basically each of those would ask you at least one data structure question. </w:t>
         <w:br/>
-        <w:t>Explain Pass by value vs pass by reference</w:t>
+        <w:br/>
+        <w:t>For example, given an function which would return an unfair 0,1 ; find out the minimum of  time to call to get an fair 0,1</w:t>
         <w:br/>
         <w:br/>
         <w:br/>
-        <w:t>2nd Interview</w:t>
         <w:br/>
-        <w:t>- A MENSA Test, 30 questions, you can google this, it was almost identical to the one I took</w:t>
         <w:br/>
-        <w:t>- Coding in Java</w:t>
-        <w:br/>
-        <w:t>- Some puzzle problems</w:t>
-        <w:br/>
-        <w:t>- Basic interview questions and if you're okay with doing overtime</w:t>
-      </w:r>
-    </w:p>
-    <w:p>
-      <w:pPr>
-        <w:pStyle w:val="ListBullet"/>
-      </w:pPr>
-      <w:r>
-        <w:t>What's the difference between an inner and outer join?</w:t>
-      </w:r>
-    </w:p>
-    <w:p>
-      <w:pPr>
-        <w:pStyle w:val="ListBullet"/>
-      </w:pPr>
-      <w:r>
-        <w:t>What is your greatest strength?</w:t>
-      </w:r>
-    </w:p>
-    <w:p>
-      <w:pPr>
-        <w:pStyle w:val="ListBullet"/>
-      </w:pPr>
-      <w:r>
-        <w:t>Why do you want to work at FAST?</w:t>
-      </w:r>
-    </w:p>
-    <w:p>
-      <w:pPr>
-        <w:pStyle w:val="ListBullet"/>
-      </w:pPr>
-      <w:r>
-        <w:t>What are the different kinds of loops?</w:t>
-      </w:r>
-    </w:p>
-    <w:p>
-      <w:pPr>
-        <w:pStyle w:val="ListBullet"/>
-      </w:pPr>
-      <w:r>
-        <w:t xml:space="preserve">How to find prime numbers. </w:t>
-      </w:r>
-    </w:p>
-    <w:p>
-      <w:pPr>
-        <w:pStyle w:val="ListBullet"/>
-      </w:pPr>
-      <w:r>
-        <w:t>Pseudocode for a function to check if a number is prime</w:t>
-      </w:r>
-    </w:p>
-    <w:p>
-      <w:pPr>
-        <w:pStyle w:val="ListBullet"/>
-      </w:pPr>
-      <w:r>
-        <w:t>9 balls and a scale</w:t>
-      </w:r>
-    </w:p>
-    <w:p>
-      <w:pPr>
-        <w:pStyle w:val="ListBullet"/>
-      </w:pPr>
-      <w:r>
-        <w:t>Write psuedocode to determine if a string is a palindrome or not.</w:t>
-      </w:r>
-    </w:p>
-    <w:p>
-      <w:pPr>
-        <w:pStyle w:val="ListBullet"/>
-      </w:pPr>
-      <w:r>
-        <w:t>Write code that determines if a number is prime</w:t>
         <w:br/>
       </w:r>
     </w:p>
@@ -608,7 +621,188 @@
         <w:pStyle w:val="ListBullet"/>
       </w:pPr>
       <w:r>
-        <w:t>Write code that prints the first 100 prime numbers</w:t>
+        <w:t>Where are you from?</w:t>
+      </w:r>
+    </w:p>
+    <w:p>
+      <w:pPr>
+        <w:pStyle w:val="ListBullet"/>
+      </w:pPr>
+      <w:r>
+        <w:t>Mostly behavioral</w:t>
+      </w:r>
+    </w:p>
+    <w:p>
+      <w:pPr>
+        <w:pStyle w:val="ListBullet"/>
+      </w:pPr>
+      <w:r>
+        <w:t>- What makes a good business?</w:t>
+        <w:br/>
+        <w:t>- How would you go about valuing a business?</w:t>
+        <w:br/>
+        <w:t>- Give me all the neighboring countries of Iran?</w:t>
+      </w:r>
+    </w:p>
+    <w:p>
+      <w:pPr>
+        <w:pStyle w:val="ListBullet"/>
+      </w:pPr>
+      <w:r>
+        <w:t>Name a time when etc...</w:t>
+      </w:r>
+    </w:p>
+    <w:p>
+      <w:pPr>
+        <w:pStyle w:val="ListBullet"/>
+      </w:pPr>
+      <w:r>
+        <w:t>Tell me more about your professional achievements</w:t>
+      </w:r>
+    </w:p>
+    <w:p>
+      <w:pPr>
+        <w:pStyle w:val="ListBullet"/>
+      </w:pPr>
+      <w:r>
+        <w:t>How many people are flying at any given time?</w:t>
+      </w:r>
+    </w:p>
+    <w:p>
+      <w:pPr>
+        <w:pStyle w:val="ListBullet"/>
+      </w:pPr>
+      <w:r>
+        <w:t xml:space="preserve">What is your greatest weakness? </w:t>
+      </w:r>
+    </w:p>
+    <w:p>
+      <w:pPr>
+        <w:pStyle w:val="ListBullet"/>
+      </w:pPr>
+      <w:r>
+        <w:t>Innovative solution to a problem</w:t>
+      </w:r>
+    </w:p>
+    <w:p>
+      <w:pPr>
+        <w:pStyle w:val="ListBullet"/>
+      </w:pPr>
+      <w:r>
+        <w:t>Tell me about yourself?</w:t>
+      </w:r>
+    </w:p>
+    <w:p>
+      <w:pPr>
+        <w:pStyle w:val="ListBullet"/>
+      </w:pPr>
+      <w:r>
+        <w:t xml:space="preserve">Strength vs weaknesses; accounting technical questions (finance function); </w:t>
+      </w:r>
+    </w:p>
+    <w:p>
+      <w:pPr>
+        <w:pStyle w:val="ListBullet"/>
+      </w:pPr>
+      <w:r>
+        <w:t>Expected number of throws to roll all 6 sides of a dice.</w:t>
+      </w:r>
+    </w:p>
+    <w:p>
+      <w:pPr>
+        <w:pStyle w:val="ListBullet"/>
+      </w:pPr>
+      <w:r>
+        <w:t>Walk me through your resume.</w:t>
+      </w:r>
+    </w:p>
+    <w:p>
+      <w:pPr>
+        <w:pStyle w:val="ListBullet"/>
+      </w:pPr>
+      <w:r>
+        <w:t>More questions related to my project</w:t>
+      </w:r>
+    </w:p>
+    <w:p>
+      <w:pPr>
+        <w:pStyle w:val="ListBullet"/>
+      </w:pPr>
+      <w:r>
+        <w:t>Some Algorithms - the largest contiguous sum in a subarray, print Binary tree in a spiral traversal.</w:t>
+      </w:r>
+    </w:p>
+    <w:p>
+      <w:pPr>
+        <w:pStyle w:val="ListBullet"/>
+      </w:pPr>
+      <w:r>
+        <w:t>Some Probability related questions like What is the expected number of times to toss a coin to get two consecutive heads?</w:t>
+      </w:r>
+    </w:p>
+    <w:p>
+      <w:pPr>
+        <w:pStyle w:val="ListBullet"/>
+      </w:pPr>
+      <w:r>
+        <w:t>geeksforgeeks</w:t>
+      </w:r>
+    </w:p>
+    <w:p>
+      <w:pPr>
+        <w:pStyle w:val="ListBullet"/>
+      </w:pPr>
+      <w:r>
+        <w:t>probability questions. Probability of getting a full house in a poker game</w:t>
+      </w:r>
+    </w:p>
+    <w:p>
+      <w:pPr>
+        <w:pStyle w:val="ListBullet"/>
+      </w:pPr>
+      <w:r>
+        <w:t>Given a list of their values and asked to say how my best and work qualities are reflected in those values</w:t>
+      </w:r>
+    </w:p>
+    <w:p>
+      <w:pPr>
+        <w:pStyle w:val="ListBullet"/>
+      </w:pPr>
+      <w:r>
+        <w:t xml:space="preserve">ask about grades degree etc </w:t>
+      </w:r>
+    </w:p>
+    <w:p>
+      <w:pPr>
+        <w:pStyle w:val="ListBullet"/>
+      </w:pPr>
+      <w:r>
+        <w:t xml:space="preserve">What would you do if a manager was asking you for specific information on a confidential project that you are working on with another manager because they need it to make an important business decision? </w:t>
+      </w:r>
+    </w:p>
+    <w:p>
+      <w:pPr>
+        <w:pStyle w:val="ListBullet"/>
+      </w:pPr>
+      <w:r>
+        <w:t>What are you passionate about?</w:t>
+      </w:r>
+    </w:p>
+    <w:p>
+      <w:pPr>
+        <w:pStyle w:val="ListBullet"/>
+      </w:pPr>
+      <w:r>
+        <w:t xml:space="preserve">What is our stock trading at? </w:t>
+      </w:r>
+    </w:p>
+    <w:p>
+      <w:pPr>
+        <w:pStyle w:val="ListBullet"/>
+      </w:pPr>
+      <w:r>
+        <w:t xml:space="preserve">Given a theta between the minute hand and the hour hand of the clock, find the time. </w:t>
+        <w:br/>
         <w:br/>
       </w:r>
     </w:p>
@@ -617,8 +811,7 @@
         <w:pStyle w:val="ListBullet"/>
       </w:pPr>
       <w:r>
-        <w:t>How do you stay engaged when something is boring to you</w:t>
-        <w:br/>
+        <w:t>There are 10 numbers chosen from a uniform distribution of [0 1]. Find the expected value of maximum number</w:t>
       </w:r>
     </w:p>
     <w:p>
@@ -626,7 +819,7 @@
         <w:pStyle w:val="ListBullet"/>
       </w:pPr>
       <w:r>
-        <w:t>Talk about the different types of loops</w:t>
+        <w:t>walk me through your resume</w:t>
       </w:r>
     </w:p>
     <w:p>
@@ -634,7 +827,7 @@
         <w:pStyle w:val="ListBullet"/>
       </w:pPr>
       <w:r>
-        <w:t>What was your favorite class in the CS major?</w:t>
+        <w:t>Why did you pick your major?</w:t>
       </w:r>
     </w:p>
     <w:p>
@@ -642,7 +835,7 @@
         <w:pStyle w:val="ListBullet"/>
       </w:pPr>
       <w:r>
-        <w:t>Find all prime numbers under 100</w:t>
+        <w:t>Discuss a time you had to find commonality with someone different than you.</w:t>
       </w:r>
     </w:p>
     <w:p>
@@ -650,8 +843,7 @@
         <w:pStyle w:val="ListBullet"/>
       </w:pPr>
       <w:r>
-        <w:t>Describe inheritance to someone without a technical background.</w:t>
-        <w:br/>
+        <w:t>Someone on your team stopped working. What do you do?</w:t>
       </w:r>
     </w:p>
     <w:p>
@@ -659,8 +851,7 @@
         <w:pStyle w:val="ListBullet"/>
       </w:pPr>
       <w:r>
-        <w:t>What do you know about FAST?</w:t>
-        <w:br/>
+        <w:t>Why was XYZ department your first choice? What do you know about ABC department.</w:t>
       </w:r>
     </w:p>
     <w:p>
@@ -668,8 +859,7 @@
         <w:pStyle w:val="ListBullet"/>
       </w:pPr>
       <w:r>
-        <w:t>What would you do if your project manager gave the wrong information to a client during a meeting?</w:t>
-        <w:br/>
+        <w:t xml:space="preserve">StairCase Problem - count number of ways to reach the top. One can take at a time 1,2,3 steps. </w:t>
       </w:r>
     </w:p>
     <w:p>
@@ -677,7 +867,10 @@
         <w:pStyle w:val="ListBullet"/>
       </w:pPr>
       <w:r>
-        <w:t>Build a string incrementor so that A + 1 = B, B + 1 = C, ..., Z + 1 = AA, AA + 1 = AB, ..., AZ + 1= BA, ..., ZZ + 1 = AAA, etc</w:t>
+        <w:t xml:space="preserve">in 1st round he asked: Given two numbers represented by two linked lists, write a function that returns sum list. The sum list is linked list representation of addition of two input numbers. </w:t>
+        <w:br/>
+        <w:br/>
+        <w:t>in 2nd round:he asked me a question related to back tracking</w:t>
       </w:r>
     </w:p>
     <w:p>
@@ -685,7 +878,7 @@
         <w:pStyle w:val="ListBullet"/>
       </w:pPr>
       <w:r>
-        <w:t>Brain teaser quiz</w:t>
+        <w:t>Why Goldman</w:t>
       </w:r>
     </w:p>
     <w:p>
@@ -693,7 +886,7 @@
         <w:pStyle w:val="ListBullet"/>
       </w:pPr>
       <w:r>
-        <w:t>A cube comprised of 1000 cubes is submerged in water, how many cubes are covered in paint?</w:t>
+        <w:t>why major?</w:t>
       </w:r>
     </w:p>
     <w:p>
@@ -701,7 +894,7 @@
         <w:pStyle w:val="ListBullet"/>
       </w:pPr>
       <w:r>
-        <w:t>Multiply two integers without using the multiplication or division sign.</w:t>
+        <w:t>An unusual "Tell me about a time" question which I could not think of a good example for.</w:t>
       </w:r>
     </w:p>
     <w:p>
@@ -709,7 +902,7 @@
         <w:pStyle w:val="ListBullet"/>
       </w:pPr>
       <w:r>
-        <w:t>Write a method to find whether a number is prime or not.</w:t>
+        <w:t xml:space="preserve">Programming: String question and one dynamic programming </w:t>
       </w:r>
     </w:p>
     <w:p>
@@ -717,7 +910,7 @@
         <w:pStyle w:val="ListBullet"/>
       </w:pPr>
       <w:r>
-        <w:t xml:space="preserve">What do you know about Fast Enterprises? </w:t>
+        <w:t>How did you choose this school and why</w:t>
       </w:r>
     </w:p>
     <w:p>
@@ -725,7 +918,7 @@
         <w:pStyle w:val="ListBullet"/>
       </w:pPr>
       <w:r>
-        <w:t>Find errors with an algorithm. Writing SQL queries.</w:t>
+        <w:t xml:space="preserve">Nothing special, just technical and behavioral </w:t>
       </w:r>
     </w:p>
     <w:p>
@@ -733,7 +926,7 @@
         <w:pStyle w:val="ListBullet"/>
       </w:pPr>
       <w:r>
-        <w:t>What are the different kinds of loops?</w:t>
+        <w:t>8- Queen Problem</w:t>
       </w:r>
     </w:p>
     <w:p>
@@ -741,7 +934,7 @@
         <w:pStyle w:val="ListBullet"/>
       </w:pPr>
       <w:r>
-        <w:t xml:space="preserve">Why are you interested in working at FAST? </w:t>
+        <w:t xml:space="preserve">Mostly puzzles, some DSA questions </w:t>
       </w:r>
     </w:p>
     <w:p>
@@ -749,7 +942,7 @@
         <w:pStyle w:val="ListBullet"/>
       </w:pPr>
       <w:r>
-        <w:t xml:space="preserve">Name all the types of loops. </w:t>
+        <w:t>Find the median of two sorted arrays.</w:t>
       </w:r>
     </w:p>
     <w:p>
@@ -757,13 +950,7 @@
         <w:pStyle w:val="ListBullet"/>
       </w:pPr>
       <w:r>
-        <w:t>Tell me about yourself.</w:t>
-        <w:br/>
-        <w:br/>
-        <w:t>what are your plans after graduation?</w:t>
-        <w:br/>
-        <w:br/>
-        <w:t>How can you use your technical skills for the position?</w:t>
+        <w:t>Brain teasers; “Wall Street roulette” was one</w:t>
       </w:r>
     </w:p>
     <w:p>
@@ -771,7 +958,7 @@
         <w:pStyle w:val="ListBullet"/>
       </w:pPr>
       <w:r>
-        <w:t>pseudocode questions, logic questions, mensa type questions</w:t>
+        <w:t xml:space="preserve">Walk me through a DCF? </w:t>
       </w:r>
     </w:p>
     <w:p>
@@ -779,7 +966,7 @@
         <w:pStyle w:val="ListBullet"/>
       </w:pPr>
       <w:r>
-        <w:t>What kind of experience do you have working on a team?</w:t>
+        <w:t>Find a number in a matrix in which all rows and columns are individually sorted</w:t>
       </w:r>
     </w:p>
     <w:p>
@@ -787,7 +974,7 @@
         <w:pStyle w:val="ListBullet"/>
       </w:pPr>
       <w:r>
-        <w:t xml:space="preserve">What are the types of loops? </w:t>
+        <w:t>Find all pair of subsets of an array of numbers whose sum is same</w:t>
       </w:r>
     </w:p>
     <w:p>
@@ -795,7 +982,7 @@
         <w:pStyle w:val="ListBullet"/>
       </w:pPr>
       <w:r>
-        <w:t>How would you describe inheritance to a child?</w:t>
+        <w:t>Stock Buy and Sell Problem  (With the option of only buying the stock once)</w:t>
       </w:r>
     </w:p>
     <w:p>
@@ -803,7 +990,7 @@
         <w:pStyle w:val="ListBullet"/>
       </w:pPr>
       <w:r>
-        <w:t>Whats the difference between pass by reference and pass by value?</w:t>
+        <w:t>In a parking lot, there are 1/10th yellow taxis. One more taxi arrives and the ratio now becomes 1/9. How many yellow taxis were there ?</w:t>
       </w:r>
     </w:p>
     <w:p>
@@ -811,7 +998,7 @@
         <w:pStyle w:val="ListBullet"/>
       </w:pPr>
       <w:r>
-        <w:t>How many degrees on the clock at 3:15?</w:t>
+        <w:t>Questions about strings etc</w:t>
       </w:r>
     </w:p>
     <w:p>
@@ -819,7 +1006,7 @@
         <w:pStyle w:val="ListBullet"/>
       </w:pPr>
       <w:r>
-        <w:t>Difference between do while and while loop?</w:t>
+        <w:t>If there was an infinite chess board with squares of 2cm side length and I had a coin of 1cm diameter, what is the probability that it would land perfectly inside a square if I flipped it onto the chess board.</w:t>
       </w:r>
     </w:p>
     <w:p>
@@ -827,7 +1014,7 @@
         <w:pStyle w:val="ListBullet"/>
       </w:pPr>
       <w:r>
-        <w:t>Q:  Find the quotient and remainder of a number without using division or modulo.</w:t>
+        <w:t>Why Goldman Sachs?</w:t>
       </w:r>
     </w:p>
     <w:p>
@@ -835,7 +1022,7 @@
         <w:pStyle w:val="ListBullet"/>
       </w:pPr>
       <w:r>
-        <w:t>Write a function print prime numbers. Write function isPrime.</w:t>
+        <w:t>What other companies are you applying to and why?</w:t>
       </w:r>
     </w:p>
     <w:p>
@@ -843,7 +1030,7 @@
         <w:pStyle w:val="ListBullet"/>
       </w:pPr>
       <w:r>
-        <w:t>"There are three boxes, one contains only apples, one contains only oranges, and one contains both apples and oranges. The boxes have been incorrectly labeled such that no label identifies the actual contents of the box it labels. Opening just one box, and without looking in the box, you take out one piece of fruit. By looking at the fruit, how can you immediately label all of the boxes correctly?"</w:t>
+        <w:t>Describe a time when you took a risk and why</w:t>
       </w:r>
     </w:p>
     <w:p>
@@ -851,7 +1038,7 @@
         <w:pStyle w:val="ListBullet"/>
       </w:pPr>
       <w:r>
-        <w:t xml:space="preserve">I had a short algorithm question for on-campus. It was about finding prime numbers and I passed it. had 2 other questions for the final interview. It was to check whether the parenthesis pairs were matched or not. </w:t>
+        <w:t>Tell us something about yourself.</w:t>
       </w:r>
     </w:p>
     <w:p>
@@ -859,7 +1046,7 @@
         <w:pStyle w:val="ListBullet"/>
       </w:pPr>
       <w:r>
-        <w:t>There are three boxes. One box is labeled oranges, one is labeled apples, one is labeled mixed. They are all mislabeled. What is the shortest possible way to correctly label all three boxes?</w:t>
+        <w:t>what is polymorphism? what is inheritance?</w:t>
       </w:r>
     </w:p>
     <w:p>
@@ -867,7 +1054,7 @@
         <w:pStyle w:val="ListBullet"/>
       </w:pPr>
       <w:r>
-        <w:t>Asks a lot about your past experiences, how you work with other people, when you have felt proud of your products, etc.</w:t>
+        <w:t>The logic used to solve a problem based on the use of arrays.</w:t>
       </w:r>
     </w:p>
     <w:p>
@@ -875,7 +1062,7 @@
         <w:pStyle w:val="ListBullet"/>
       </w:pPr>
       <w:r>
-        <w:t>What is inheritance?</w:t>
+        <w:t>coin flip and risk analysis based brain teaser.</w:t>
       </w:r>
     </w:p>
     <w:p>
@@ -883,7 +1070,7 @@
         <w:pStyle w:val="ListBullet"/>
       </w:pPr>
       <w:r>
-        <w:t>Lots of logic questions</w:t>
+        <w:t>regression analysis questions based on what I did during my course work.</w:t>
       </w:r>
     </w:p>
     <w:p>
@@ -891,7 +1078,7 @@
         <w:pStyle w:val="ListBullet"/>
       </w:pPr>
       <w:r>
-        <w:t>Three basic logic questions</w:t>
+        <w:t xml:space="preserve">Why do you want to work at Goldman Sachs? </w:t>
       </w:r>
     </w:p>
     <w:p>
@@ -899,7 +1086,7 @@
         <w:pStyle w:val="ListBullet"/>
       </w:pPr>
       <w:r>
-        <w:t>How would you explain inheritance to someone without any programming experience?</w:t>
+        <w:t>What markets do you follow? Equities, Commodities, etc.</w:t>
       </w:r>
     </w:p>
     <w:p>
@@ -907,7 +1094,7 @@
         <w:pStyle w:val="ListBullet"/>
       </w:pPr>
       <w:r>
-        <w:t>What qualities do you look for in team mates?</w:t>
+        <w:t>For Finance roles - US stock markets is the constant topic. Also, read up on GS financials and stock price movements</w:t>
       </w:r>
     </w:p>
     <w:p>
@@ -915,7 +1102,7 @@
         <w:pStyle w:val="ListBullet"/>
       </w:pPr>
       <w:r>
-        <w:t>Write a function to simulate multiplication but only using addition</w:t>
+        <w:t>Why Goldman Sachs?</w:t>
       </w:r>
     </w:p>
     <w:p>
@@ -923,7 +1110,7 @@
         <w:pStyle w:val="ListBullet"/>
       </w:pPr>
       <w:r>
-        <w:t>Mensa-style IQ test</w:t>
+        <w:t>Why did you chose the university you attended and was it a good choice?</w:t>
       </w:r>
     </w:p>
     <w:p>
@@ -931,7 +1118,7 @@
         <w:pStyle w:val="ListBullet"/>
       </w:pPr>
       <w:r>
-        <w:t xml:space="preserve">Pseudocode for an isPrime function. </w:t>
+        <w:t>What is your best quality?</w:t>
       </w:r>
     </w:p>
     <w:p>
@@ -939,7 +1126,7 @@
         <w:pStyle w:val="ListBullet"/>
       </w:pPr>
       <w:r>
-        <w:t xml:space="preserve">Basic/standard behavioral questions </w:t>
+        <w:t>Where do you want your career to go.</w:t>
       </w:r>
     </w:p>
     <w:p>
@@ -947,7 +1134,7 @@
         <w:pStyle w:val="ListBullet"/>
       </w:pPr>
       <w:r>
-        <w:t>What do you know about FAST?</w:t>
+        <w:t>What is the expected value of the minimum of three die rolls?</w:t>
       </w:r>
     </w:p>
     <w:p>
@@ -955,7 +1142,13 @@
         <w:pStyle w:val="ListBullet"/>
       </w:pPr>
       <w:r>
-        <w:t>Name as many looping structures you can think of</w:t>
+        <w:t>Walk through your resume</w:t>
+        <w:br/>
+        <w:br/>
+        <w:t>Some simple technical Questions</w:t>
+        <w:br/>
+        <w:br/>
+        <w:t>Tell me something not on your resume</w:t>
       </w:r>
     </w:p>
     <w:p>
@@ -963,7 +1156,7 @@
         <w:pStyle w:val="ListBullet"/>
       </w:pPr>
       <w:r>
-        <w:t>Describe OOP to a 5 year old</w:t>
+        <w:t>Teach us something</w:t>
       </w:r>
     </w:p>
     <w:p>
@@ -971,7 +1164,7 @@
         <w:pStyle w:val="ListBullet"/>
       </w:pPr>
       <w:r>
-        <w:t>What are the different types of loops?</w:t>
+        <w:t>Q: What are in IMD are you most interested in and why?</w:t>
       </w:r>
     </w:p>
     <w:p>
@@ -979,7 +1172,7 @@
         <w:pStyle w:val="ListBullet"/>
       </w:pPr>
       <w:r>
-        <w:t>Write a function that counts all the "A's" in a string.</w:t>
+        <w:t>Accounting entries, Derivatives</w:t>
       </w:r>
     </w:p>
     <w:p>
@@ -987,7 +1180,7 @@
         <w:pStyle w:val="ListBullet"/>
       </w:pPr>
       <w:r>
-        <w:t>Can you tell me the difference between an inner and outer join in sql?</w:t>
+        <w:t>how to walk from ebitda to free cash flow</w:t>
       </w:r>
     </w:p>
     <w:p>
@@ -995,7 +1188,7 @@
         <w:pStyle w:val="ListBullet"/>
       </w:pPr>
       <w:r>
-        <w:t>what 2 qualities from your parents do you most want your children to have?</w:t>
+        <w:t>walk me through your resume</w:t>
       </w:r>
     </w:p>
     <w:p>
@@ -1003,7 +1196,7 @@
         <w:pStyle w:val="ListBullet"/>
       </w:pPr>
       <w:r>
-        <w:t>name three people who's lives you have changed</w:t>
+        <w:t>What's going on in the markets?</w:t>
       </w:r>
     </w:p>
     <w:p>
@@ -1011,7 +1204,7 @@
         <w:pStyle w:val="ListBullet"/>
       </w:pPr>
       <w:r>
-        <w:t>are you comfortable working overtime?</w:t>
+        <w:t>Recent global economic news</w:t>
       </w:r>
     </w:p>
     <w:p>
@@ -1019,7 +1212,7 @@
         <w:pStyle w:val="ListBullet"/>
       </w:pPr>
       <w:r>
-        <w:t>what is key indexing in SQL</w:t>
+        <w:t xml:space="preserve">Why Goldman? </w:t>
       </w:r>
     </w:p>
     <w:p>
@@ -1027,7 +1220,7 @@
         <w:pStyle w:val="ListBullet"/>
       </w:pPr>
       <w:r>
-        <w:t>What is scoping in programming languages?</w:t>
+        <w:t>where do you see yourself in this company 5 years from now</w:t>
       </w:r>
     </w:p>
     <w:p>
@@ -1035,7 +1228,7 @@
         <w:pStyle w:val="ListBullet"/>
       </w:pPr>
       <w:r>
-        <w:t>Basic code functions and riddles</w:t>
+        <w:t xml:space="preserve">Talk us through your resume </w:t>
       </w:r>
     </w:p>
     <w:p>
@@ -1043,7 +1236,7 @@
         <w:pStyle w:val="ListBullet"/>
       </w:pPr>
       <w:r>
-        <w:t xml:space="preserve">What methods do you use to explain technical concepts to someone who is completely unfamiliar? </w:t>
+        <w:t>SWAPS, Futures, contribution for process improvement, how will you challenge your work.</w:t>
       </w:r>
     </w:p>
     <w:p>
@@ -1051,7 +1244,7 @@
         <w:pStyle w:val="ListBullet"/>
       </w:pPr>
       <w:r>
-        <w:t>Explain what a database is to someone without technical knowledge (elderly or child)</w:t>
+        <w:t>Give an example of a time you had to make a decision quickly</w:t>
       </w:r>
     </w:p>
     <w:p>
@@ -1059,7 +1252,577 @@
         <w:pStyle w:val="ListBullet"/>
       </w:pPr>
       <w:r>
-        <w:t>Write pseudocode for an isPrime() function.</w:t>
+        <w:t>Find the number of pairs in an array that sums to a fixed number.</w:t>
+      </w:r>
+    </w:p>
+    <w:p>
+      <w:pPr>
+        <w:pStyle w:val="ListBullet"/>
+      </w:pPr>
+      <w:r>
+        <w:t>Programming questions, probability questions and behavioral questions</w:t>
+      </w:r>
+    </w:p>
+    <w:p>
+      <w:pPr>
+        <w:pStyle w:val="ListBullet"/>
+      </w:pPr>
+      <w:r>
+        <w:t>Sell me this blackberry phone</w:t>
+      </w:r>
+    </w:p>
+    <w:p>
+      <w:pPr>
+        <w:pStyle w:val="ListBullet"/>
+      </w:pPr>
+      <w:r>
+        <w:t>Why do you want to work in investment banking?</w:t>
+      </w:r>
+    </w:p>
+    <w:p>
+      <w:pPr>
+        <w:pStyle w:val="ListBullet"/>
+      </w:pPr>
+      <w:r>
+        <w:t xml:space="preserve">Explain a project you've worked on and what you contributed to the project. </w:t>
+      </w:r>
+    </w:p>
+    <w:p>
+      <w:pPr>
+        <w:pStyle w:val="ListBullet"/>
+      </w:pPr>
+      <w:r>
+        <w:t>Time us about a time your friend was relying on you to complete an assignment, what did you do?</w:t>
+      </w:r>
+    </w:p>
+    <w:p>
+      <w:pPr>
+        <w:pStyle w:val="ListBullet"/>
+      </w:pPr>
+      <w:r>
+        <w:t>Why Goldman Sachs?</w:t>
+      </w:r>
+    </w:p>
+    <w:p>
+      <w:pPr>
+        <w:pStyle w:val="ListBullet"/>
+      </w:pPr>
+      <w:r>
+        <w:t xml:space="preserve">Can you explain what accrual accounting is? </w:t>
+      </w:r>
+    </w:p>
+    <w:p>
+      <w:pPr>
+        <w:pStyle w:val="ListBullet"/>
+      </w:pPr>
+      <w:r>
+        <w:t>Why do you want to work at Goldman Sachs?</w:t>
+      </w:r>
+    </w:p>
+    <w:p>
+      <w:pPr>
+        <w:pStyle w:val="ListBullet"/>
+      </w:pPr>
+      <w:r>
+        <w:t>How does your experience relate to the applied position?</w:t>
+      </w:r>
+    </w:p>
+    <w:p>
+      <w:pPr>
+        <w:pStyle w:val="ListBullet"/>
+      </w:pPr>
+      <w:r>
+        <w:t>How would you do a quick back of the envelope calculation for the current value of a big company like Apple giving it's earnings.</w:t>
+      </w:r>
+    </w:p>
+    <w:p>
+      <w:pPr>
+        <w:pStyle w:val="ListBullet"/>
+      </w:pPr>
+      <w:r>
+        <w:t>Would you be happy doing the same task everyday.</w:t>
+      </w:r>
+    </w:p>
+    <w:p>
+      <w:pPr>
+        <w:pStyle w:val="ListBullet"/>
+      </w:pPr>
+      <w:r>
+        <w:t>Basic SAP BO questions on loops,Universe design,alerters,report performance etc.</w:t>
+      </w:r>
+    </w:p>
+    <w:p>
+      <w:pPr>
+        <w:pStyle w:val="ListBullet"/>
+      </w:pPr>
+      <w:r>
+        <w:t>Options based questions about delta hedging</w:t>
+      </w:r>
+    </w:p>
+    <w:p>
+      <w:pPr>
+        <w:pStyle w:val="ListBullet"/>
+      </w:pPr>
+      <w:r>
+        <w:t>Tell me about the most important thing on your resume</w:t>
+      </w:r>
+    </w:p>
+    <w:p>
+      <w:pPr>
+        <w:pStyle w:val="ListBullet"/>
+      </w:pPr>
+      <w:r>
+        <w:t>why gs, strength and weakness, how do you solve conflicts, any questions for me.</w:t>
+      </w:r>
+    </w:p>
+    <w:p>
+      <w:pPr>
+        <w:pStyle w:val="ListBullet"/>
+      </w:pPr>
+      <w:r>
+        <w:t>How the curriculum taught in college would enable me perform my role better?</w:t>
+      </w:r>
+    </w:p>
+    <w:p>
+      <w:pPr>
+        <w:pStyle w:val="ListBullet"/>
+      </w:pPr>
+      <w:r>
+        <w:t>You have a random(5) function, which generates a random number out of its 5 inputs.</w:t>
+        <w:br/>
+        <w:br/>
+        <w:br/>
+        <w:br/>
+        <w:t xml:space="preserve">Using this function, you have to create a random(7) function, which generates a random number out of 7 inputs. </w:t>
+        <w:br/>
+        <w:br/>
+        <w:br/>
+        <w:br/>
+        <w:t>You are free to use any operations on the random(5) function you desire, except another random functions.</w:t>
+      </w:r>
+    </w:p>
+    <w:p>
+      <w:pPr>
+        <w:pStyle w:val="ListBullet"/>
+      </w:pPr>
+      <w:r>
+        <w:t>What can you bring to the table?</w:t>
+        <w:br/>
+        <w:br/>
+        <w:t>Why Goldman?</w:t>
+        <w:br/>
+        <w:br/>
+        <w:t>Why wealth management?</w:t>
+        <w:br/>
+        <w:br/>
+        <w:t>Stochastic calculus</w:t>
+        <w:br/>
+        <w:br/>
+        <w:t>calculate integral</w:t>
+        <w:br/>
+        <w:br/>
+        <w:t>some brainteasers</w:t>
+      </w:r>
+    </w:p>
+    <w:p>
+      <w:pPr>
+        <w:pStyle w:val="ListBullet"/>
+      </w:pPr>
+      <w:r>
+        <w:t>Mostly fit questions. I was surprised that he didnt ask any technical questions.</w:t>
+      </w:r>
+    </w:p>
+    <w:p>
+      <w:pPr>
+        <w:pStyle w:val="ListBullet"/>
+      </w:pPr>
+      <w:r>
+        <w:t xml:space="preserve">Whats the difference between retail and investment bank? </w:t>
+      </w:r>
+    </w:p>
+    <w:p>
+      <w:pPr>
+        <w:pStyle w:val="ListBullet"/>
+      </w:pPr>
+      <w:r>
+        <w:t>DCF</w:t>
+      </w:r>
+    </w:p>
+    <w:p>
+      <w:pPr>
+        <w:pStyle w:val="ListBullet"/>
+      </w:pPr>
+      <w:r>
+        <w:t>Basic background questions. What are your strengths and weaknesses? What are some projects you've worked on this year?</w:t>
+      </w:r>
+    </w:p>
+    <w:p>
+      <w:pPr>
+        <w:pStyle w:val="ListBullet"/>
+      </w:pPr>
+      <w:r>
+        <w:t>What would you like to do here.</w:t>
+      </w:r>
+    </w:p>
+    <w:p>
+      <w:pPr>
+        <w:pStyle w:val="ListBullet"/>
+      </w:pPr>
+      <w:r>
+        <w:t>Why're you a perfect fit for this position</w:t>
+      </w:r>
+    </w:p>
+    <w:p>
+      <w:pPr>
+        <w:pStyle w:val="ListBullet"/>
+      </w:pPr>
+      <w:r>
+        <w:t>Give examples of relevant work experiences</w:t>
+      </w:r>
+    </w:p>
+    <w:p>
+      <w:pPr>
+        <w:pStyle w:val="ListBullet"/>
+      </w:pPr>
+      <w:r>
+        <w:t>Questions about economic environment</w:t>
+      </w:r>
+    </w:p>
+    <w:p>
+      <w:pPr>
+        <w:pStyle w:val="ListBullet"/>
+      </w:pPr>
+      <w:r>
+        <w:t>Cost of capital, DCF methodology</w:t>
+      </w:r>
+    </w:p>
+    <w:p>
+      <w:pPr>
+        <w:pStyle w:val="ListBullet"/>
+      </w:pPr>
+      <w:r>
+        <w:t>Why do you want to work at Goldman?</w:t>
+      </w:r>
+    </w:p>
+    <w:p>
+      <w:pPr>
+        <w:pStyle w:val="ListBullet"/>
+      </w:pPr>
+      <w:r>
+        <w:t>Asked about my knowledge about the compliance industry and to provide recent examples.</w:t>
+      </w:r>
+    </w:p>
+    <w:p>
+      <w:pPr>
+        <w:pStyle w:val="ListBullet"/>
+      </w:pPr>
+      <w:r>
+        <w:t>Walk me through your resume</w:t>
+      </w:r>
+    </w:p>
+    <w:p>
+      <w:pPr>
+        <w:pStyle w:val="ListBullet"/>
+      </w:pPr>
+      <w:r>
+        <w:t>Why Goldman Sachs?</w:t>
+        <w:br/>
+        <w:br/>
+        <w:t>Why do you decide to enter the finance industry?</w:t>
+        <w:br/>
+        <w:br/>
+        <w:t>Tell me about a time when you encounter an obstacle, and how you overcame this.</w:t>
+        <w:br/>
+        <w:br/>
+        <w:t>What is your plan five years ahead?</w:t>
+      </w:r>
+    </w:p>
+    <w:p>
+      <w:pPr>
+        <w:pStyle w:val="ListBullet"/>
+      </w:pPr>
+      <w:r>
+        <w:t>Demonstrate teamwork</w:t>
+      </w:r>
+    </w:p>
+    <w:p>
+      <w:pPr>
+        <w:pStyle w:val="ListBullet"/>
+      </w:pPr>
+      <w:r>
+        <w:t>Why Goldman Sachs?</w:t>
+      </w:r>
+    </w:p>
+    <w:p>
+      <w:pPr>
+        <w:pStyle w:val="ListBullet"/>
+      </w:pPr>
+      <w:r>
+        <w:t>Algorithm questions, basic bond pricing questions, common brainteasers you can find from googling. All of the questions I got I had seen here before.</w:t>
+      </w:r>
+    </w:p>
+    <w:p>
+      <w:pPr>
+        <w:pStyle w:val="ListBullet"/>
+      </w:pPr>
+      <w:r>
+        <w:t>explain your resume</w:t>
+      </w:r>
+    </w:p>
+    <w:p>
+      <w:pPr>
+        <w:pStyle w:val="ListBullet"/>
+      </w:pPr>
+      <w:r>
+        <w:t xml:space="preserve">Probability, Statistics, Maths puzzles, basic Finance, Stochastic games, some algorithms based question, Machine Learning generic questions along with developing a solution for a hypothetical problem. </w:t>
+      </w:r>
+    </w:p>
+    <w:p>
+      <w:pPr>
+        <w:pStyle w:val="ListBullet"/>
+      </w:pPr>
+      <w:r>
+        <w:t>algorithms and programming</w:t>
+      </w:r>
+    </w:p>
+    <w:p>
+      <w:pPr>
+        <w:pStyle w:val="ListBullet"/>
+      </w:pPr>
+      <w:r>
+        <w:t>if you dont get selected in gs who will loose you or gs?</w:t>
+      </w:r>
+    </w:p>
+    <w:p>
+      <w:pPr>
+        <w:pStyle w:val="ListBullet"/>
+      </w:pPr>
+      <w:r>
+        <w:t>What is DCF?</w:t>
+      </w:r>
+    </w:p>
+    <w:p>
+      <w:pPr>
+        <w:pStyle w:val="ListBullet"/>
+      </w:pPr>
+      <w:r>
+        <w:t>Tell me about yourself.</w:t>
+      </w:r>
+    </w:p>
+    <w:p>
+      <w:pPr>
+        <w:pStyle w:val="ListBullet"/>
+      </w:pPr>
+      <w:r>
+        <w:t>Design a Vehicle database and explain the columns, normalization and relationships</w:t>
+      </w:r>
+    </w:p>
+    <w:p>
+      <w:pPr>
+        <w:pStyle w:val="ListBullet"/>
+      </w:pPr>
+      <w:r>
+        <w:t>Why Goldman Sachs?</w:t>
+      </w:r>
+    </w:p>
+    <w:p>
+      <w:pPr>
+        <w:pStyle w:val="ListBullet"/>
+      </w:pPr>
+      <w:r>
+        <w:t>They asked me whether they thought it was a good idea for the Fed to hike interest rates. Pretty standard finance question imo</w:t>
+      </w:r>
+    </w:p>
+    <w:p>
+      <w:pPr>
+        <w:pStyle w:val="ListBullet"/>
+      </w:pPr>
+      <w:r>
+        <w:t>Data Structure: Trees, Strings</w:t>
+      </w:r>
+    </w:p>
+    <w:p>
+      <w:pPr>
+        <w:pStyle w:val="ListBullet"/>
+      </w:pPr>
+      <w:r>
+        <w:t>Why do you want to work for Goldman Sachs?</w:t>
+      </w:r>
+    </w:p>
+    <w:p>
+      <w:pPr>
+        <w:pStyle w:val="ListBullet"/>
+      </w:pPr>
+      <w:r>
+        <w:t>What is the duration on a five year bond if interest rates go up by 2%</w:t>
+      </w:r>
+    </w:p>
+    <w:p>
+      <w:pPr>
+        <w:pStyle w:val="ListBullet"/>
+      </w:pPr>
+      <w:r>
+        <w:t>What are you most proud of?</w:t>
+      </w:r>
+    </w:p>
+    <w:p>
+      <w:pPr>
+        <w:pStyle w:val="ListBullet"/>
+      </w:pPr>
+      <w:r>
+        <w:t>A time when you fail an assignment</w:t>
+      </w:r>
+    </w:p>
+    <w:p>
+      <w:pPr>
+        <w:pStyle w:val="ListBullet"/>
+      </w:pPr>
+      <w:r>
+        <w:t>Why Goldman?</w:t>
+      </w:r>
+    </w:p>
+    <w:p>
+      <w:pPr>
+        <w:pStyle w:val="ListBullet"/>
+      </w:pPr>
+      <w:r>
+        <w:t>How do you collaborate with your teammates ?</w:t>
+      </w:r>
+    </w:p>
+    <w:p>
+      <w:pPr>
+        <w:pStyle w:val="ListBullet"/>
+      </w:pPr>
+      <w:r>
+        <w:t>Given N people, find the average bonus of each individual person, provided no one can directly ask for any one else's bonus</w:t>
+      </w:r>
+    </w:p>
+    <w:p>
+      <w:pPr>
+        <w:pStyle w:val="ListBullet"/>
+      </w:pPr>
+      <w:r>
+        <w:t>Programming using heaps</w:t>
+      </w:r>
+    </w:p>
+    <w:p>
+      <w:pPr>
+        <w:pStyle w:val="ListBullet"/>
+      </w:pPr>
+      <w:r>
+        <w:t>They asked a lot about my previous experience, especially an internship I had with a similar company the summer before</w:t>
+      </w:r>
+    </w:p>
+    <w:p>
+      <w:pPr>
+        <w:pStyle w:val="ListBullet"/>
+      </w:pPr>
+      <w:r>
+        <w:t>Why Goldman Sachs and why this position?  Walk me through your resume.</w:t>
+      </w:r>
+    </w:p>
+    <w:p>
+      <w:pPr>
+        <w:pStyle w:val="ListBullet"/>
+      </w:pPr>
+      <w:r>
+        <w:t>Why us?</w:t>
+      </w:r>
+    </w:p>
+    <w:p>
+      <w:pPr>
+        <w:pStyle w:val="ListBullet"/>
+      </w:pPr>
+      <w:r>
+        <w:t>How do interest rates affect the economy?</w:t>
+      </w:r>
+    </w:p>
+    <w:p>
+      <w:pPr>
+        <w:pStyle w:val="ListBullet"/>
+      </w:pPr>
+      <w:r>
+        <w:t>Why us?</w:t>
+      </w:r>
+    </w:p>
+    <w:p>
+      <w:pPr>
+        <w:pStyle w:val="ListBullet"/>
+      </w:pPr>
+      <w:r>
+        <w:t>What is the ethical dilemma you faced during  your previous work?</w:t>
+      </w:r>
+    </w:p>
+    <w:p>
+      <w:pPr>
+        <w:pStyle w:val="ListBullet"/>
+      </w:pPr>
+      <w:r>
+        <w:t>Can you give an example of hedging? What is an accounting concept that interests you? Can you tell me what is on the cash flows statement?</w:t>
+      </w:r>
+    </w:p>
+    <w:p>
+      <w:pPr>
+        <w:pStyle w:val="ListBullet"/>
+      </w:pPr>
+      <w:r>
+        <w:t>Business Combinations and Consolidations of financial statements</w:t>
+      </w:r>
+    </w:p>
+    <w:p>
+      <w:pPr>
+        <w:pStyle w:val="ListBullet"/>
+      </w:pPr>
+      <w:r>
+        <w:t>Tell me about yourself</w:t>
+      </w:r>
+    </w:p>
+    <w:p>
+      <w:pPr>
+        <w:pStyle w:val="ListBullet"/>
+      </w:pPr>
+      <w:r>
+        <w:t>Walk me through a dcf</w:t>
+      </w:r>
+    </w:p>
+    <w:p>
+      <w:pPr>
+        <w:pStyle w:val="ListBullet"/>
+      </w:pPr>
+      <w:r>
+        <w:t>Walk me thru a typical day at your current role</w:t>
+      </w:r>
+    </w:p>
+    <w:p>
+      <w:pPr>
+        <w:pStyle w:val="ListBullet"/>
+      </w:pPr>
+      <w:r>
+        <w:t>What is normalization. Explain with example upto 3NF.</w:t>
+      </w:r>
+    </w:p>
+    <w:p>
+      <w:pPr>
+        <w:pStyle w:val="ListBullet"/>
+      </w:pPr>
+      <w:r>
+        <w:t>You work in amazon and have to provide cheapest prices , how would you go about writing the code.</w:t>
+      </w:r>
+    </w:p>
+    <w:p>
+      <w:pPr>
+        <w:pStyle w:val="ListBullet"/>
+      </w:pPr>
+      <w:r>
+        <w:t>Probability, Stats questions</w:t>
+      </w:r>
+    </w:p>
+    <w:p>
+      <w:pPr>
+        <w:pStyle w:val="ListBullet"/>
+      </w:pPr>
+      <w:r>
+        <w:t>Asked how you were going to design a vending machine?</w:t>
       </w:r>
     </w:p>
     <w:sectPr>
